--- a/User Story.docx
+++ b/User Story.docx
@@ -428,6 +428,106 @@
         </w:rPr>
       </w:pPr>
       <w:r>
+        <w:rPr/>
+      </w:r>
+    </w:p>
+    <w:p>
+      <w:pPr>
+        <w:pStyle w:val="PlainText"/>
+        <w:rPr>
+          <w:rFonts w:ascii="Verdana" w:hAnsi="Verdana" w:cs="Arial"/>
+          <w:color w:val="76923C" w:themeColor="accent3" w:themeShade="bf"/>
+          <w:sz w:val="24"/>
+          <w:szCs w:val="24"/>
+          <w:lang w:val="en-US"/>
+        </w:rPr>
+      </w:pPr>
+      <w:r>
+        <w:rPr>
+          <w:rFonts w:cs="Arial" w:ascii="Verdana" w:hAnsi="Verdana"/>
+          <w:color w:val="76923C" w:themeColor="accent3" w:themeShade="bf"/>
+          <w:sz w:val="24"/>
+          <w:szCs w:val="24"/>
+          <w:lang w:val="en-US"/>
+        </w:rPr>
+        <w:t>GIVEN I'm navigated to ANY App page</w:t>
+      </w:r>
+    </w:p>
+    <w:p>
+      <w:pPr>
+        <w:pStyle w:val="PlainText"/>
+        <w:rPr>
+          <w:rFonts w:ascii="Verdana" w:hAnsi="Verdana" w:cs="Arial"/>
+          <w:color w:val="76923C" w:themeColor="accent3" w:themeShade="bf"/>
+          <w:sz w:val="24"/>
+          <w:szCs w:val="24"/>
+          <w:lang w:val="en-US"/>
+        </w:rPr>
+      </w:pPr>
+      <w:r>
+        <w:rPr>
+          <w:rFonts w:cs="Arial" w:ascii="Verdana" w:hAnsi="Verdana"/>
+          <w:color w:val="76923C" w:themeColor="accent3" w:themeShade="bf"/>
+          <w:sz w:val="24"/>
+          <w:szCs w:val="24"/>
+          <w:lang w:val="en-US"/>
+        </w:rPr>
+        <w:t>WHEN It is reloaded</w:t>
+      </w:r>
+    </w:p>
+    <w:p>
+      <w:pPr>
+        <w:pStyle w:val="PlainText"/>
+        <w:rPr>
+          <w:rFonts w:ascii="Verdana" w:hAnsi="Verdana" w:cs="Arial"/>
+          <w:color w:val="76923C" w:themeColor="accent3" w:themeShade="bf"/>
+          <w:sz w:val="24"/>
+          <w:szCs w:val="24"/>
+          <w:lang w:val="en-US"/>
+        </w:rPr>
+      </w:pPr>
+      <w:r>
+        <w:rPr>
+          <w:rFonts w:cs="Arial" w:ascii="Verdana" w:hAnsi="Verdana"/>
+          <w:color w:val="76923C" w:themeColor="accent3" w:themeShade="bf"/>
+          <w:sz w:val="24"/>
+          <w:szCs w:val="24"/>
+          <w:lang w:val="en-US"/>
+        </w:rPr>
+        <w:t>THEN I can see a menu on it</w:t>
+      </w:r>
+    </w:p>
+    <w:p>
+      <w:pPr>
+        <w:pStyle w:val="PlainText"/>
+        <w:rPr>
+          <w:rFonts w:ascii="Verdana" w:hAnsi="Verdana" w:cs="Arial"/>
+          <w:sz w:val="24"/>
+          <w:szCs w:val="24"/>
+          <w:lang w:val="en-GB"/>
+        </w:rPr>
+      </w:pPr>
+      <w:r>
+        <w:rPr>
+          <w:rFonts w:cs="Arial" w:ascii="Verdana" w:hAnsi="Verdana"/>
+          <w:sz w:val="24"/>
+          <w:szCs w:val="24"/>
+          <w:lang w:val="en-US"/>
+        </w:rPr>
+        <w:t>Details&gt;&gt;</w:t>
+      </w:r>
+    </w:p>
+    <w:p>
+      <w:pPr>
+        <w:pStyle w:val="PlainText"/>
+        <w:rPr>
+          <w:rFonts w:ascii="Verdana" w:hAnsi="Verdana" w:cs="Arial"/>
+          <w:sz w:val="24"/>
+          <w:szCs w:val="24"/>
+          <w:lang w:val="en-US"/>
+        </w:rPr>
+      </w:pPr>
+      <w:r>
         <w:rPr>
           <w:rFonts w:cs="Arial" w:ascii="Verdana" w:hAnsi="Verdana"/>
           <w:sz w:val="24"/>
@@ -1138,7 +1238,6 @@
           <w:lang w:val="en-GB"/>
         </w:rPr>
       </w:pPr>
-      <w:bookmarkStart w:id="0" w:name="__DdeLink__146_1668787540"/>
       <w:r>
         <w:rPr>
           <w:rFonts w:cs="Arial" w:ascii="Verdana" w:hAnsi="Verdana"/>
@@ -1259,8 +1358,6 @@
           <w:lang w:val="en-GB"/>
         </w:rPr>
       </w:pPr>
-      <w:bookmarkStart w:id="1" w:name="__DdeLink__146_1668787540"/>
-      <w:bookmarkEnd w:id="1"/>
       <w:r>
         <w:rPr>
           <w:rFonts w:cs="Arial" w:ascii="Verdana" w:hAnsi="Verdana"/>
@@ -1328,25 +1425,6 @@
           <w:lang w:val="en-GB"/>
         </w:rPr>
       </w:r>
-    </w:p>
-    <w:p>
-      <w:pPr>
-        <w:pStyle w:val="PlainText"/>
-        <w:rPr>
-          <w:rFonts w:ascii="Verdana" w:hAnsi="Verdana" w:cs="Arial"/>
-          <w:sz w:val="24"/>
-          <w:szCs w:val="24"/>
-          <w:lang w:val="en-GB"/>
-        </w:rPr>
-      </w:pPr>
-      <w:r>
-        <w:rPr>
-          <w:rFonts w:cs="Arial" w:ascii="Verdana" w:hAnsi="Verdana"/>
-          <w:sz w:val="24"/>
-          <w:szCs w:val="24"/>
-          <w:lang w:val="en-GB"/>
-        </w:rPr>
-      </w:r>
       <w:r>
         <w:br w:type="page"/>
       </w:r>
@@ -1358,8 +1436,8 @@
           <w:lang w:val="en-US"/>
         </w:rPr>
       </w:pPr>
-      <w:bookmarkStart w:id="2" w:name="_WHEN_I_open"/>
-      <w:bookmarkEnd w:id="2"/>
+      <w:bookmarkStart w:id="0" w:name="_WHEN_I_open"/>
+      <w:bookmarkEnd w:id="0"/>
       <w:r>
         <w:rPr>
           <w:lang w:val="en-US"/>
@@ -1443,8 +1521,8 @@
           <w:lang w:val="en-US"/>
         </w:rPr>
       </w:pPr>
-      <w:bookmarkStart w:id="3" w:name="_WHEN_I_open_1"/>
-      <w:bookmarkEnd w:id="3"/>
+      <w:bookmarkStart w:id="1" w:name="_WHEN_I_open_1"/>
+      <w:bookmarkEnd w:id="1"/>
       <w:r>
         <w:rPr>
           <w:lang w:val="en-US"/>
@@ -1504,8 +1582,8 @@
           <w:lang w:val="en-US"/>
         </w:rPr>
       </w:pPr>
-      <w:bookmarkStart w:id="4" w:name="_GIVEN_I'm_in"/>
-      <w:bookmarkEnd w:id="4"/>
+      <w:bookmarkStart w:id="2" w:name="_GIVEN_I'm_in"/>
+      <w:bookmarkEnd w:id="2"/>
       <w:r>
         <w:rPr>
           <w:lang w:val="en-US"/>
@@ -1595,8 +1673,8 @@
           <w:lang w:val="en-US"/>
         </w:rPr>
       </w:pPr>
-      <w:bookmarkStart w:id="5" w:name="_GIVEN_I'm_in_1"/>
-      <w:bookmarkEnd w:id="5"/>
+      <w:bookmarkStart w:id="3" w:name="_GIVEN_I'm_in_1"/>
+      <w:bookmarkEnd w:id="3"/>
       <w:r>
         <w:rPr>
           <w:lang w:val="en-US"/>
@@ -1658,8 +1736,65 @@
         <w:pStyle w:val="Heading1"/>
         <w:rPr/>
       </w:pPr>
-      <w:bookmarkStart w:id="6" w:name="_GIVEN_I'm_in_2"/>
-      <w:bookmarkEnd w:id="6"/>
+      <w:r>
+        <w:rPr/>
+        <w:t>GIVEN I'm navigated to ANY App page</w:t>
+        <w:br/>
+        <w:t>WHEN It is reloaded</w:t>
+        <w:br/>
+        <w:t>THEN I can see a menu on it</w:t>
+      </w:r>
+    </w:p>
+    <w:p>
+      <w:pPr>
+        <w:pStyle w:val="PlainText"/>
+        <w:numPr>
+          <w:ilvl w:val="0"/>
+          <w:numId w:val="4"/>
+        </w:numPr>
+        <w:rPr>
+          <w:rFonts w:ascii="Verdana" w:hAnsi="Verdana" w:cs="Arial"/>
+          <w:sz w:val="24"/>
+          <w:szCs w:val="24"/>
+          <w:lang w:val="en-GB"/>
+        </w:rPr>
+      </w:pPr>
+      <w:r>
+        <w:rPr>
+          <w:rFonts w:cs="Arial" w:ascii="Verdana" w:hAnsi="Verdana"/>
+          <w:sz w:val="24"/>
+          <w:szCs w:val="24"/>
+          <w:lang w:val="en-GB"/>
+        </w:rPr>
+        <w:t>add an area with Menu on App (single) page</w:t>
+      </w:r>
+    </w:p>
+    <w:p>
+      <w:pPr>
+        <w:pStyle w:val="PlainText"/>
+        <w:rPr>
+          <w:rFonts w:ascii="Verdana" w:hAnsi="Verdana" w:cs="Arial"/>
+          <w:sz w:val="24"/>
+          <w:szCs w:val="24"/>
+          <w:lang w:val="en-GB"/>
+        </w:rPr>
+      </w:pPr>
+      <w:r>
+        <w:rPr>
+          <w:rFonts w:cs="Arial" w:ascii="Verdana" w:hAnsi="Verdana"/>
+          <w:sz w:val="24"/>
+          <w:szCs w:val="24"/>
+          <w:lang w:val="en-GB"/>
+        </w:rPr>
+      </w:r>
+    </w:p>
+    <w:p>
+      <w:pPr>
+        <w:pStyle w:val="Heading1"/>
+        <w:rPr/>
+      </w:pPr>
+      <w:bookmarkStart w:id="4" w:name="_GIVEN_I'm_in_2"/>
+      <w:bookmarkEnd w:id="4"/>
       <w:r>
         <w:rPr>
           <w:lang w:val="en-US"/>
@@ -1699,7 +1834,25 @@
           <w:szCs w:val="24"/>
           <w:lang w:val="en-US"/>
         </w:rPr>
-        <w:t>add mock page of jug-list</w:t>
+        <w:t xml:space="preserve">add </w:t>
+      </w:r>
+      <w:r>
+        <w:rPr>
+          <w:rFonts w:cs="Arial" w:ascii="Verdana" w:hAnsi="Verdana"/>
+          <w:sz w:val="24"/>
+          <w:szCs w:val="24"/>
+          <w:lang w:val="en-GB"/>
+        </w:rPr>
+        <w:t>a</w:t>
+      </w:r>
+      <w:r>
+        <w:rPr>
+          <w:rFonts w:cs="Arial" w:ascii="Verdana" w:hAnsi="Verdana"/>
+          <w:sz w:val="24"/>
+          <w:szCs w:val="24"/>
+          <w:lang w:val="en-US"/>
+        </w:rPr>
+        <w:t xml:space="preserve"> page of jug-list</w:t>
       </w:r>
     </w:p>
     <w:p>
@@ -1752,8 +1905,8 @@
           <w:lang w:val="en-US"/>
         </w:rPr>
       </w:pPr>
-      <w:bookmarkStart w:id="7" w:name="_GIVEN_I'm_in_3"/>
-      <w:bookmarkEnd w:id="7"/>
+      <w:bookmarkStart w:id="5" w:name="_GIVEN_I'm_in_3"/>
+      <w:bookmarkEnd w:id="5"/>
       <w:r>
         <w:rPr>
           <w:lang w:val="en-US"/>
@@ -2368,6 +2521,152 @@
   <w:abstractNum w:abstractNumId="4">
     <w:lvl w:ilvl="0">
       <w:start w:val="1"/>
+      <w:numFmt w:val="bullet"/>
+      <w:lvlText w:val=""/>
+      <w:lvlJc w:val="left"/>
+      <w:pPr>
+        <w:tabs>
+          <w:tab w:val="num" w:pos="720"/>
+        </w:tabs>
+        <w:ind w:left="720" w:hanging="360"/>
+      </w:pPr>
+      <w:rPr>
+        <w:rFonts w:ascii="Symbol" w:hAnsi="Symbol" w:cs="Symbol" w:hint="default"/>
+        <w:rFonts w:cs="OpenSymbol"/>
+      </w:rPr>
+    </w:lvl>
+    <w:lvl w:ilvl="1">
+      <w:start w:val="1"/>
+      <w:numFmt w:val="bullet"/>
+      <w:lvlText w:val="◦"/>
+      <w:lvlJc w:val="left"/>
+      <w:pPr>
+        <w:tabs>
+          <w:tab w:val="num" w:pos="1080"/>
+        </w:tabs>
+        <w:ind w:left="1080" w:hanging="360"/>
+      </w:pPr>
+      <w:rPr>
+        <w:rFonts w:ascii="OpenSymbol" w:hAnsi="OpenSymbol" w:cs="OpenSymbol" w:hint="default"/>
+        <w:rFonts w:cs="OpenSymbol"/>
+      </w:rPr>
+    </w:lvl>
+    <w:lvl w:ilvl="2">
+      <w:start w:val="1"/>
+      <w:numFmt w:val="bullet"/>
+      <w:lvlText w:val="▪"/>
+      <w:lvlJc w:val="left"/>
+      <w:pPr>
+        <w:tabs>
+          <w:tab w:val="num" w:pos="1440"/>
+        </w:tabs>
+        <w:ind w:left="1440" w:hanging="360"/>
+      </w:pPr>
+      <w:rPr>
+        <w:rFonts w:ascii="OpenSymbol" w:hAnsi="OpenSymbol" w:cs="OpenSymbol" w:hint="default"/>
+        <w:rFonts w:cs="OpenSymbol"/>
+      </w:rPr>
+    </w:lvl>
+    <w:lvl w:ilvl="3">
+      <w:start w:val="1"/>
+      <w:numFmt w:val="bullet"/>
+      <w:lvlText w:val=""/>
+      <w:lvlJc w:val="left"/>
+      <w:pPr>
+        <w:tabs>
+          <w:tab w:val="num" w:pos="1800"/>
+        </w:tabs>
+        <w:ind w:left="1800" w:hanging="360"/>
+      </w:pPr>
+      <w:rPr>
+        <w:rFonts w:ascii="Symbol" w:hAnsi="Symbol" w:cs="Symbol" w:hint="default"/>
+        <w:rFonts w:cs="OpenSymbol"/>
+      </w:rPr>
+    </w:lvl>
+    <w:lvl w:ilvl="4">
+      <w:start w:val="1"/>
+      <w:numFmt w:val="bullet"/>
+      <w:lvlText w:val="◦"/>
+      <w:lvlJc w:val="left"/>
+      <w:pPr>
+        <w:tabs>
+          <w:tab w:val="num" w:pos="2160"/>
+        </w:tabs>
+        <w:ind w:left="2160" w:hanging="360"/>
+      </w:pPr>
+      <w:rPr>
+        <w:rFonts w:ascii="OpenSymbol" w:hAnsi="OpenSymbol" w:cs="OpenSymbol" w:hint="default"/>
+        <w:rFonts w:cs="OpenSymbol"/>
+      </w:rPr>
+    </w:lvl>
+    <w:lvl w:ilvl="5">
+      <w:start w:val="1"/>
+      <w:numFmt w:val="bullet"/>
+      <w:lvlText w:val="▪"/>
+      <w:lvlJc w:val="left"/>
+      <w:pPr>
+        <w:tabs>
+          <w:tab w:val="num" w:pos="2520"/>
+        </w:tabs>
+        <w:ind w:left="2520" w:hanging="360"/>
+      </w:pPr>
+      <w:rPr>
+        <w:rFonts w:ascii="OpenSymbol" w:hAnsi="OpenSymbol" w:cs="OpenSymbol" w:hint="default"/>
+        <w:rFonts w:cs="OpenSymbol"/>
+      </w:rPr>
+    </w:lvl>
+    <w:lvl w:ilvl="6">
+      <w:start w:val="1"/>
+      <w:numFmt w:val="bullet"/>
+      <w:lvlText w:val=""/>
+      <w:lvlJc w:val="left"/>
+      <w:pPr>
+        <w:tabs>
+          <w:tab w:val="num" w:pos="2880"/>
+        </w:tabs>
+        <w:ind w:left="2880" w:hanging="360"/>
+      </w:pPr>
+      <w:rPr>
+        <w:rFonts w:ascii="Symbol" w:hAnsi="Symbol" w:cs="Symbol" w:hint="default"/>
+        <w:rFonts w:cs="OpenSymbol"/>
+      </w:rPr>
+    </w:lvl>
+    <w:lvl w:ilvl="7">
+      <w:start w:val="1"/>
+      <w:numFmt w:val="bullet"/>
+      <w:lvlText w:val="◦"/>
+      <w:lvlJc w:val="left"/>
+      <w:pPr>
+        <w:tabs>
+          <w:tab w:val="num" w:pos="3240"/>
+        </w:tabs>
+        <w:ind w:left="3240" w:hanging="360"/>
+      </w:pPr>
+      <w:rPr>
+        <w:rFonts w:ascii="OpenSymbol" w:hAnsi="OpenSymbol" w:cs="OpenSymbol" w:hint="default"/>
+        <w:rFonts w:cs="OpenSymbol"/>
+      </w:rPr>
+    </w:lvl>
+    <w:lvl w:ilvl="8">
+      <w:start w:val="1"/>
+      <w:numFmt w:val="bullet"/>
+      <w:lvlText w:val="▪"/>
+      <w:lvlJc w:val="left"/>
+      <w:pPr>
+        <w:tabs>
+          <w:tab w:val="num" w:pos="3600"/>
+        </w:tabs>
+        <w:ind w:left="3600" w:hanging="360"/>
+      </w:pPr>
+      <w:rPr>
+        <w:rFonts w:ascii="OpenSymbol" w:hAnsi="OpenSymbol" w:cs="OpenSymbol" w:hint="default"/>
+        <w:rFonts w:cs="OpenSymbol"/>
+      </w:rPr>
+    </w:lvl>
+  </w:abstractNum>
+  <w:abstractNum w:abstractNumId="5">
+    <w:lvl w:ilvl="0">
+      <w:start w:val="1"/>
       <w:numFmt w:val="none"/>
       <w:suff w:val="nothing"/>
       <w:lvlText w:val=""/>
@@ -2495,6 +2794,9 @@
   </w:num>
   <w:num w:numId="4">
     <w:abstractNumId w:val="4"/>
+  </w:num>
+  <w:num w:numId="5">
+    <w:abstractNumId w:val="5"/>
   </w:num>
 </w:numbering>
 </file>
@@ -2767,6 +3069,13 @@
       <w:color w:val="800000"/>
       <w:u w:val="single"/>
       <w:lang w:val="zxx" w:eastAsia="zxx" w:bidi="zxx"/>
+    </w:rPr>
+  </w:style>
+  <w:style w:type="character" w:styleId="Bullets">
+    <w:name w:val="Bullets"/>
+    <w:qFormat/>
+    <w:rPr>
+      <w:rFonts w:ascii="OpenSymbol" w:hAnsi="OpenSymbol" w:eastAsia="OpenSymbol" w:cs="OpenSymbol"/>
     </w:rPr>
   </w:style>
   <w:style w:type="paragraph" w:styleId="Heading">
